--- a/docs/building LH2.docx
+++ b/docs/building LH2.docx
@@ -1,6 +1,6 @@
 
 <file path=word/document.xml><?xml version="1.0" encoding="utf-8"?>
-<w:document xmlns:wpc="http://schemas.microsoft.com/office/word/2010/wordprocessingCanvas" xmlns:cx="http://schemas.microsoft.com/office/drawing/2014/chartex" xmlns:cx1="http://schemas.microsoft.com/office/drawing/2015/9/8/chartex" xmlns:cx2="http://schemas.microsoft.com/office/drawing/2015/10/21/chartex" xmlns:cx3="http://schemas.microsoft.com/office/drawing/2016/5/9/chartex" xmlns:cx4="http://schemas.microsoft.com/office/drawing/2016/5/10/chartex" xmlns:cx5="http://schemas.microsoft.com/office/drawing/2016/5/11/chartex" xmlns:cx6="http://schemas.microsoft.com/office/drawing/2016/5/12/chartex" xmlns:cx7="http://schemas.microsoft.com/office/drawing/2016/5/13/chartex" xmlns:cx8="http://schemas.microsoft.com/office/drawing/2016/5/14/chartex" xmlns:mc="http://schemas.openxmlformats.org/markup-compatibility/2006" xmlns:aink="http://schemas.microsoft.com/office/drawing/2016/ink" xmlns:am3d="http://schemas.microsoft.com/office/drawing/2017/model3d" xmlns:o="urn:schemas-microsoft-com:office:office" xmlns:r="http://schemas.openxmlformats.org/officeDocument/2006/relationships" xmlns:m="http://schemas.openxmlformats.org/officeDocument/2006/math" xmlns:v="urn:schemas-microsoft-com:vml" xmlns:wp14="http://schemas.microsoft.com/office/word/2010/wordprocessingDrawing" xmlns:wp="http://schemas.openxmlformats.org/drawingml/2006/wordprocessingDrawing" xmlns:w10="urn:schemas-microsoft-com:office:word" xmlns:w="http://schemas.openxmlformats.org/wordprocessingml/2006/main" xmlns:w14="http://schemas.microsoft.com/office/word/2010/wordml" xmlns:w15="http://schemas.microsoft.com/office/word/2012/wordml" xmlns:w16cex="http://schemas.microsoft.com/office/word/2018/wordml/cex" xmlns:w16cid="http://schemas.microsoft.com/office/word/2016/wordml/cid" xmlns:w16="http://schemas.microsoft.com/office/word/2018/wordml" xmlns:w16sdtdh="http://schemas.microsoft.com/office/word/2020/wordml/sdtdatahash" xmlns:w16se="http://schemas.microsoft.com/office/word/2015/wordml/symex" xmlns:wpg="http://schemas.microsoft.com/office/word/2010/wordprocessingGroup" xmlns:wpi="http://schemas.microsoft.com/office/word/2010/wordprocessingInk" xmlns:wne="http://schemas.microsoft.com/office/word/2006/wordml" xmlns:wps="http://schemas.microsoft.com/office/word/2010/wordprocessingShape" mc:Ignorable="w14 w15 w16se w16cid w16 w16cex w16sdtdh wp14">
+<w:document xmlns:wpc="http://schemas.microsoft.com/office/word/2010/wordprocessingCanvas" xmlns:cx="http://schemas.microsoft.com/office/drawing/2014/chartex" xmlns:cx1="http://schemas.microsoft.com/office/drawing/2015/9/8/chartex" xmlns:cx2="http://schemas.microsoft.com/office/drawing/2015/10/21/chartex" xmlns:cx3="http://schemas.microsoft.com/office/drawing/2016/5/9/chartex" xmlns:cx4="http://schemas.microsoft.com/office/drawing/2016/5/10/chartex" xmlns:cx5="http://schemas.microsoft.com/office/drawing/2016/5/11/chartex" xmlns:cx6="http://schemas.microsoft.com/office/drawing/2016/5/12/chartex" xmlns:cx7="http://schemas.microsoft.com/office/drawing/2016/5/13/chartex" xmlns:cx8="http://schemas.microsoft.com/office/drawing/2016/5/14/chartex" xmlns:mc="http://schemas.openxmlformats.org/markup-compatibility/2006" xmlns:aink="http://schemas.microsoft.com/office/drawing/2016/ink" xmlns:am3d="http://schemas.microsoft.com/office/drawing/2017/model3d" xmlns:o="urn:schemas-microsoft-com:office:office" xmlns:r="http://schemas.openxmlformats.org/officeDocument/2006/relationships" xmlns:m="http://schemas.openxmlformats.org/officeDocument/2006/math" xmlns:v="urn:schemas-microsoft-com:vml" xmlns:wp14="http://schemas.microsoft.com/office/word/2010/wordprocessingDrawing" xmlns:wp="http://schemas.openxmlformats.org/drawingml/2006/wordprocessingDrawing" xmlns:w10="urn:schemas-microsoft-com:office:word" xmlns:w="http://schemas.openxmlformats.org/wordprocessingml/2006/main" xmlns:w14="http://schemas.microsoft.com/office/word/2010/wordml" xmlns:w15="http://schemas.microsoft.com/office/word/2012/wordml" xmlns:w16cid="http://schemas.microsoft.com/office/word/2016/wordml/cid" xmlns:w16se="http://schemas.microsoft.com/office/word/2015/wordml/symex" xmlns:wpg="http://schemas.microsoft.com/office/word/2010/wordprocessingGroup" xmlns:wpi="http://schemas.microsoft.com/office/word/2010/wordprocessingInk" xmlns:wne="http://schemas.microsoft.com/office/word/2006/wordml" xmlns:wps="http://schemas.microsoft.com/office/word/2010/wordprocessingShape" mc:Ignorable="w14 w15 w16se w16cid wp14">
   <w:body>
     <w:p>
       <w:pPr>
@@ -9,6 +9,7 @@
           <w:bCs/>
           <w:sz w:val="24"/>
           <w:szCs w:val="24"/>
+          <w:lang w:val="en-US"/>
         </w:rPr>
       </w:pPr>
       <w:r>
@@ -17,63 +18,122 @@
           <w:bCs/>
           <w:sz w:val="24"/>
           <w:szCs w:val="24"/>
+          <w:lang w:val="en-US"/>
         </w:rPr>
         <w:t>Building Lighthouse 2</w:t>
       </w:r>
     </w:p>
     <w:p>
-      <w:r>
+      <w:pPr>
+        <w:rPr>
+          <w:lang w:val="en-US"/>
+        </w:rPr>
+      </w:pPr>
+      <w:r>
+        <w:rPr>
+          <w:lang w:val="en-US"/>
+        </w:rPr>
         <w:t xml:space="preserve">If you are reading this, you managed to download </w:t>
       </w:r>
       <w:proofErr w:type="spellStart"/>
       <w:r>
+        <w:rPr>
+          <w:lang w:val="en-US"/>
+        </w:rPr>
         <w:t>LightHouse</w:t>
       </w:r>
       <w:proofErr w:type="spellEnd"/>
       <w:r>
-        <w:t xml:space="preserve"> 2. The build process for Lighthouse 2 has been optimized for the Microsoft Windows operating system and the Visual Studio 201</w:t>
-      </w:r>
-      <w:r>
-        <w:t>9</w:t>
-      </w:r>
-      <w:r>
-        <w:t xml:space="preserve"> development environment. Build files for cross-platform development are underway, but in this </w:t>
+        <w:rPr>
+          <w:lang w:val="en-US"/>
+        </w:rPr>
+        <w:t xml:space="preserve"> 2. The build process for Lighthouse 2 has been optimized for the Microsoft Windows operating system and the Visual Studio 2017 development environment. Build files for cross-platform development are underway, but in this </w:t>
       </w:r>
       <w:proofErr w:type="gramStart"/>
       <w:r>
+        <w:rPr>
+          <w:lang w:val="en-US"/>
+        </w:rPr>
         <w:t>document</w:t>
       </w:r>
       <w:proofErr w:type="gramEnd"/>
       <w:r>
+        <w:rPr>
+          <w:lang w:val="en-US"/>
+        </w:rPr>
         <w:t xml:space="preserve"> we will focus on the default process.</w:t>
       </w:r>
     </w:p>
     <w:p>
-      <w:r>
+      <w:pPr>
+        <w:rPr>
+          <w:lang w:val="en-US"/>
+        </w:rPr>
+      </w:pPr>
+      <w:r>
+        <w:rPr>
+          <w:lang w:val="en-US"/>
+        </w:rPr>
         <w:t>In the main folder you will find a ‘.</w:t>
       </w:r>
       <w:proofErr w:type="spellStart"/>
       <w:r>
+        <w:rPr>
+          <w:lang w:val="en-US"/>
+        </w:rPr>
         <w:t>sln</w:t>
       </w:r>
       <w:proofErr w:type="spellEnd"/>
       <w:r>
+        <w:rPr>
+          <w:lang w:val="en-US"/>
+        </w:rPr>
         <w:t xml:space="preserve">’ solution file, which references a number of projects: two applications that demonstrate the use of the engine, the render system library, and a number of render cores, which implement the low level rendering functionality. </w:t>
       </w:r>
     </w:p>
     <w:p>
-      <w:r>
+      <w:pPr>
+        <w:rPr>
+          <w:lang w:val="en-US"/>
+        </w:rPr>
+      </w:pPr>
+      <w:r>
+        <w:rPr>
+          <w:lang w:val="en-US"/>
+        </w:rPr>
         <w:t>Follow the steps below to produce a functioning executable.</w:t>
       </w:r>
     </w:p>
-    <w:p/>
-    <w:p>
-      <w:r>
+    <w:p>
+      <w:pPr>
+        <w:rPr>
+          <w:lang w:val="en-US"/>
+        </w:rPr>
+      </w:pPr>
+    </w:p>
+    <w:p>
+      <w:pPr>
+        <w:rPr>
+          <w:lang w:val="en-US"/>
+        </w:rPr>
+      </w:pPr>
+      <w:r>
+        <w:rPr>
+          <w:lang w:val="en-US"/>
+        </w:rPr>
         <w:t>SITUATION 1: NVIDIA GPU USERS</w:t>
       </w:r>
     </w:p>
     <w:p>
-      <w:r>
+      <w:pPr>
+        <w:rPr>
+          <w:lang w:val="en-US"/>
+        </w:rPr>
+      </w:pPr>
+      <w:r>
+        <w:rPr>
+          <w:lang w:val="en-US"/>
+        </w:rPr>
         <w:t>If your development machine is equipped with a reasonably recent NVIDIA GPU:</w:t>
       </w:r>
     </w:p>
@@ -84,8 +144,14 @@
           <w:ilvl w:val="0"/>
           <w:numId w:val="2"/>
         </w:numPr>
-      </w:pPr>
-      <w:r>
+        <w:rPr>
+          <w:lang w:val="en-US"/>
+        </w:rPr>
+      </w:pPr>
+      <w:r>
+        <w:rPr>
+          <w:lang w:val="en-US"/>
+        </w:rPr>
         <w:t>Download and install the latest drivers for your GPU.</w:t>
       </w:r>
     </w:p>
@@ -96,37 +162,29 @@
           <w:ilvl w:val="0"/>
           <w:numId w:val="2"/>
         </w:numPr>
-      </w:pPr>
-      <w:r>
+        <w:rPr>
+          <w:lang w:val="en-US"/>
+        </w:rPr>
+      </w:pPr>
+      <w:r>
+        <w:rPr>
+          <w:lang w:val="en-US"/>
+        </w:rPr>
         <w:t xml:space="preserve">Download and install </w:t>
       </w:r>
       <w:hyperlink r:id="rId5" w:history="1">
         <w:r>
           <w:rPr>
             <w:rStyle w:val="Hyperlink"/>
+            <w:lang w:val="en-US"/>
           </w:rPr>
-          <w:t>CUDA 1</w:t>
-        </w:r>
-        <w:r>
-          <w:rPr>
-            <w:rStyle w:val="Hyperlink"/>
-          </w:rPr>
-          <w:t>1</w:t>
-        </w:r>
-        <w:r>
-          <w:rPr>
-            <w:rStyle w:val="Hyperlink"/>
-          </w:rPr>
-          <w:t>.</w:t>
-        </w:r>
-        <w:r>
-          <w:rPr>
-            <w:rStyle w:val="Hyperlink"/>
-          </w:rPr>
-          <w:t>5</w:t>
+          <w:t>CUDA 10.1</w:t>
         </w:r>
       </w:hyperlink>
       <w:r>
+        <w:rPr>
+          <w:lang w:val="en-US"/>
+        </w:rPr>
         <w:t>.</w:t>
       </w:r>
     </w:p>
@@ -137,32 +195,44 @@
           <w:ilvl w:val="0"/>
           <w:numId w:val="2"/>
         </w:numPr>
-      </w:pPr>
-      <w:r>
+        <w:rPr>
+          <w:lang w:val="en-US"/>
+        </w:rPr>
+      </w:pPr>
+      <w:r>
+        <w:rPr>
+          <w:lang w:val="en-US"/>
+        </w:rPr>
         <w:t xml:space="preserve">Download and install </w:t>
       </w:r>
       <w:hyperlink r:id="rId6" w:history="1">
         <w:r>
           <w:rPr>
             <w:rStyle w:val="Hyperlink"/>
+            <w:lang w:val="en-US"/>
           </w:rPr>
-          <w:t>Visual Studio 201</w:t>
-        </w:r>
-        <w:r>
-          <w:rPr>
-            <w:rStyle w:val="Hyperlink"/>
-          </w:rPr>
-          <w:t>9</w:t>
-        </w:r>
-        <w:r>
-          <w:rPr>
-            <w:rStyle w:val="Hyperlink"/>
-          </w:rPr>
-          <w:t xml:space="preserve"> Express Edition</w:t>
+          <w:t>Visual Studio 2017 Express Edition</w:t>
         </w:r>
       </w:hyperlink>
       <w:r>
-        <w:t>.</w:t>
+        <w:rPr>
+          <w:lang w:val="en-US"/>
+        </w:rPr>
+        <w:t xml:space="preserve"> (NOTE: </w:t>
+      </w:r>
+      <w:r>
+        <w:rPr>
+          <w:b/>
+          <w:bCs/>
+          <w:lang w:val="en-US"/>
+        </w:rPr>
+        <w:t xml:space="preserve">not </w:t>
+      </w:r>
+      <w:r>
+        <w:rPr>
+          <w:lang w:val="en-US"/>
+        </w:rPr>
+        <w:t>2019!).</w:t>
       </w:r>
     </w:p>
     <w:p>
@@ -172,16 +242,28 @@
           <w:ilvl w:val="0"/>
           <w:numId w:val="2"/>
         </w:numPr>
-      </w:pPr>
-      <w:r>
+        <w:rPr>
+          <w:lang w:val="en-US"/>
+        </w:rPr>
+      </w:pPr>
+      <w:r>
+        <w:rPr>
+          <w:lang w:val="en-US"/>
+        </w:rPr>
         <w:t>Open the .</w:t>
       </w:r>
       <w:proofErr w:type="spellStart"/>
       <w:r>
+        <w:rPr>
+          <w:lang w:val="en-US"/>
+        </w:rPr>
         <w:t>sln</w:t>
       </w:r>
       <w:proofErr w:type="spellEnd"/>
       <w:r>
+        <w:rPr>
+          <w:lang w:val="en-US"/>
+        </w:rPr>
         <w:t xml:space="preserve"> file.</w:t>
       </w:r>
     </w:p>
@@ -192,8 +274,14 @@
           <w:ilvl w:val="0"/>
           <w:numId w:val="2"/>
         </w:numPr>
-      </w:pPr>
-      <w:r>
+        <w:rPr>
+          <w:lang w:val="en-US"/>
+        </w:rPr>
+      </w:pPr>
+      <w:r>
+        <w:rPr>
+          <w:lang w:val="en-US"/>
+        </w:rPr>
         <w:t>Select the ‘Release’ build configuration.</w:t>
       </w:r>
     </w:p>
@@ -204,16 +292,28 @@
           <w:ilvl w:val="0"/>
           <w:numId w:val="2"/>
         </w:numPr>
-      </w:pPr>
-      <w:r>
+        <w:rPr>
+          <w:lang w:val="en-US"/>
+        </w:rPr>
+      </w:pPr>
+      <w:r>
+        <w:rPr>
+          <w:lang w:val="en-US"/>
+        </w:rPr>
         <w:t xml:space="preserve">Right-click the </w:t>
       </w:r>
       <w:proofErr w:type="spellStart"/>
       <w:r>
+        <w:rPr>
+          <w:lang w:val="en-US"/>
+        </w:rPr>
         <w:t>imguiapp</w:t>
       </w:r>
       <w:proofErr w:type="spellEnd"/>
       <w:r>
+        <w:rPr>
+          <w:lang w:val="en-US"/>
+        </w:rPr>
         <w:t xml:space="preserve"> project and select ‘Set as Startup Project’.</w:t>
       </w:r>
     </w:p>
@@ -224,11 +324,20 @@
           <w:ilvl w:val="0"/>
           <w:numId w:val="2"/>
         </w:numPr>
-      </w:pPr>
-      <w:r>
+        <w:rPr>
+          <w:lang w:val="en-US"/>
+        </w:rPr>
+      </w:pPr>
+      <w:r>
+        <w:rPr>
+          <w:lang w:val="en-US"/>
+        </w:rPr>
         <w:t>In the main.cpp file of each application, you will find a number of lines that read:</w:t>
       </w:r>
       <w:r>
+        <w:rPr>
+          <w:lang w:val="en-US"/>
+        </w:rPr>
         <w:br/>
       </w:r>
       <w:r>
@@ -236,6 +345,7 @@
           <w:rFonts w:ascii="Consolas" w:hAnsi="Consolas"/>
           <w:sz w:val="20"/>
           <w:szCs w:val="20"/>
+          <w:lang w:val="en-US"/>
         </w:rPr>
         <w:t xml:space="preserve">renderer = </w:t>
       </w:r>
@@ -246,6 +356,7 @@
           <w:rFonts w:ascii="Consolas" w:hAnsi="Consolas"/>
           <w:sz w:val="20"/>
           <w:szCs w:val="20"/>
+          <w:lang w:val="en-US"/>
         </w:rPr>
         <w:t>RenderAPI</w:t>
       </w:r>
@@ -255,6 +366,7 @@
           <w:rFonts w:ascii="Consolas" w:hAnsi="Consolas"/>
           <w:sz w:val="20"/>
           <w:szCs w:val="20"/>
+          <w:lang w:val="en-US"/>
         </w:rPr>
         <w:t>::</w:t>
       </w:r>
@@ -265,6 +377,7 @@
           <w:rFonts w:ascii="Consolas" w:hAnsi="Consolas"/>
           <w:sz w:val="20"/>
           <w:szCs w:val="20"/>
+          <w:lang w:val="en-US"/>
         </w:rPr>
         <w:t>CreateRenderAPI</w:t>
       </w:r>
@@ -274,10 +387,23 @@
           <w:rFonts w:ascii="Consolas" w:hAnsi="Consolas"/>
           <w:sz w:val="20"/>
           <w:szCs w:val="20"/>
-        </w:rPr>
-        <w:t>( … );</w:t>
-      </w:r>
-      <w:r>
+          <w:lang w:val="en-US"/>
+        </w:rPr>
+        <w:t>(</w:t>
+      </w:r>
+      <w:r>
+        <w:rPr>
+          <w:rFonts w:ascii="Consolas" w:hAnsi="Consolas"/>
+          <w:sz w:val="20"/>
+          <w:szCs w:val="20"/>
+          <w:lang w:val="en-US"/>
+        </w:rPr>
+        <w:t xml:space="preserve"> … );</w:t>
+      </w:r>
+      <w:r>
+        <w:rPr>
+          <w:lang w:val="en-US"/>
+        </w:rPr>
         <w:br/>
         <w:t xml:space="preserve">Uncomment the line that is most appropriate for your hardware. </w:t>
       </w:r>
@@ -289,34 +415,76 @@
           <w:ilvl w:val="0"/>
           <w:numId w:val="2"/>
         </w:numPr>
-      </w:pPr>
-      <w:r>
+        <w:rPr>
+          <w:lang w:val="en-US"/>
+        </w:rPr>
+      </w:pPr>
+      <w:r>
+        <w:rPr>
+          <w:lang w:val="en-US"/>
+        </w:rPr>
         <w:t>Build and run the application.</w:t>
       </w:r>
     </w:p>
-    <w:p/>
-    <w:p>
-      <w:r>
+    <w:p>
+      <w:pPr>
+        <w:rPr>
+          <w:lang w:val="en-US"/>
+        </w:rPr>
+      </w:pPr>
+    </w:p>
+    <w:p>
+      <w:pPr>
+        <w:rPr>
+          <w:lang w:val="en-US"/>
+        </w:rPr>
+      </w:pPr>
+      <w:r>
+        <w:rPr>
+          <w:lang w:val="en-US"/>
+        </w:rPr>
         <w:t>SITUATION 2: AMD or INTEL GPU USERS</w:t>
       </w:r>
     </w:p>
     <w:p>
-      <w:r>
+      <w:pPr>
+        <w:rPr>
+          <w:lang w:val="en-US"/>
+        </w:rPr>
+      </w:pPr>
+      <w:r>
+        <w:rPr>
+          <w:lang w:val="en-US"/>
+        </w:rPr>
         <w:t xml:space="preserve">If you do not have an NVIDIA GPU, several cores will not run on your machine. Since these rely on NVIDIA libraries (CUDA, </w:t>
       </w:r>
       <w:proofErr w:type="spellStart"/>
       <w:r>
+        <w:rPr>
+          <w:lang w:val="en-US"/>
+        </w:rPr>
         <w:t>Optix</w:t>
       </w:r>
       <w:proofErr w:type="spellEnd"/>
       <w:r>
-        <w:t>), they will also not build. Lighthouse 2 does however provide a core that run</w:t>
-      </w:r>
-      <w:r>
-        <w:t>s</w:t>
-      </w:r>
-      <w:r>
-        <w:t xml:space="preserve"> on the CPU, which should work on any reasonably recent machine. The steps to get it to work are:</w:t>
+        <w:rPr>
+          <w:lang w:val="en-US"/>
+        </w:rPr>
+        <w:t xml:space="preserve">), they will also not build. Lighthouse 2 does however </w:t>
+      </w:r>
+      <w:proofErr w:type="gramStart"/>
+      <w:r>
+        <w:rPr>
+          <w:lang w:val="en-US"/>
+        </w:rPr>
+        <w:t>provides</w:t>
+      </w:r>
+      <w:proofErr w:type="gramEnd"/>
+      <w:r>
+        <w:rPr>
+          <w:lang w:val="en-US"/>
+        </w:rPr>
+        <w:t xml:space="preserve"> a core that run on the CPU, which should work on any reasonably recent machine. The steps to get it to work are:</w:t>
       </w:r>
     </w:p>
     <w:p>
@@ -326,16 +494,28 @@
           <w:ilvl w:val="0"/>
           <w:numId w:val="6"/>
         </w:numPr>
-      </w:pPr>
-      <w:r>
+        <w:rPr>
+          <w:lang w:val="en-US"/>
+        </w:rPr>
+      </w:pPr>
+      <w:r>
+        <w:rPr>
+          <w:lang w:val="en-US"/>
+        </w:rPr>
         <w:t>Open the .</w:t>
       </w:r>
       <w:proofErr w:type="spellStart"/>
       <w:r>
+        <w:rPr>
+          <w:lang w:val="en-US"/>
+        </w:rPr>
         <w:t>sln</w:t>
       </w:r>
       <w:proofErr w:type="spellEnd"/>
       <w:r>
+        <w:rPr>
+          <w:lang w:val="en-US"/>
+        </w:rPr>
         <w:t xml:space="preserve"> file.</w:t>
       </w:r>
     </w:p>
@@ -346,8 +526,14 @@
           <w:ilvl w:val="0"/>
           <w:numId w:val="6"/>
         </w:numPr>
-      </w:pPr>
-      <w:r>
+        <w:rPr>
+          <w:lang w:val="en-US"/>
+        </w:rPr>
+      </w:pPr>
+      <w:r>
+        <w:rPr>
+          <w:lang w:val="en-US"/>
+        </w:rPr>
         <w:t>Select the ‘Release’ build configuration.</w:t>
       </w:r>
     </w:p>
@@ -358,16 +544,28 @@
           <w:ilvl w:val="0"/>
           <w:numId w:val="6"/>
         </w:numPr>
-      </w:pPr>
-      <w:r>
+        <w:rPr>
+          <w:lang w:val="en-US"/>
+        </w:rPr>
+      </w:pPr>
+      <w:r>
+        <w:rPr>
+          <w:lang w:val="en-US"/>
+        </w:rPr>
         <w:t>Of the seven render cores, ‘unload’ all except the ‘</w:t>
       </w:r>
       <w:proofErr w:type="spellStart"/>
       <w:r>
+        <w:rPr>
+          <w:lang w:val="en-US"/>
+        </w:rPr>
         <w:t>rendercore_softrasterizer</w:t>
       </w:r>
       <w:proofErr w:type="spellEnd"/>
       <w:r>
+        <w:rPr>
+          <w:lang w:val="en-US"/>
+        </w:rPr>
         <w:t>’.</w:t>
       </w:r>
     </w:p>
@@ -378,18 +576,32 @@
           <w:ilvl w:val="0"/>
           <w:numId w:val="6"/>
         </w:numPr>
-      </w:pPr>
-      <w:r>
+        <w:rPr>
+          <w:lang w:val="en-US"/>
+        </w:rPr>
+      </w:pPr>
+      <w:r>
+        <w:rPr>
+          <w:lang w:val="en-US"/>
+        </w:rPr>
         <w:t xml:space="preserve">Right-click the </w:t>
       </w:r>
       <w:proofErr w:type="spellStart"/>
       <w:r>
+        <w:rPr>
+          <w:lang w:val="en-US"/>
+        </w:rPr>
         <w:t>imguiapp</w:t>
       </w:r>
       <w:proofErr w:type="spellEnd"/>
       <w:r>
+        <w:rPr>
+          <w:lang w:val="en-US"/>
+        </w:rPr>
         <w:t xml:space="preserve"> project and select ‘Set as Startup Project’.</w:t>
       </w:r>
+      <w:bookmarkStart w:id="0" w:name="_GoBack"/>
+      <w:bookmarkEnd w:id="0"/>
     </w:p>
     <w:p>
       <w:pPr>
@@ -398,11 +610,20 @@
           <w:ilvl w:val="0"/>
           <w:numId w:val="6"/>
         </w:numPr>
-      </w:pPr>
-      <w:r>
+        <w:rPr>
+          <w:lang w:val="en-US"/>
+        </w:rPr>
+      </w:pPr>
+      <w:r>
+        <w:rPr>
+          <w:lang w:val="en-US"/>
+        </w:rPr>
         <w:t>In the main.cpp file of each application, you will find a number of lines that read:</w:t>
       </w:r>
       <w:r>
+        <w:rPr>
+          <w:lang w:val="en-US"/>
+        </w:rPr>
         <w:br/>
       </w:r>
       <w:r>
@@ -410,6 +631,7 @@
           <w:rFonts w:ascii="Consolas" w:hAnsi="Consolas"/>
           <w:sz w:val="20"/>
           <w:szCs w:val="20"/>
+          <w:lang w:val="en-US"/>
         </w:rPr>
         <w:t xml:space="preserve">renderer = </w:t>
       </w:r>
@@ -420,6 +642,7 @@
           <w:rFonts w:ascii="Consolas" w:hAnsi="Consolas"/>
           <w:sz w:val="20"/>
           <w:szCs w:val="20"/>
+          <w:lang w:val="en-US"/>
         </w:rPr>
         <w:t>RenderAPI</w:t>
       </w:r>
@@ -429,6 +652,7 @@
           <w:rFonts w:ascii="Consolas" w:hAnsi="Consolas"/>
           <w:sz w:val="20"/>
           <w:szCs w:val="20"/>
+          <w:lang w:val="en-US"/>
         </w:rPr>
         <w:t>::</w:t>
       </w:r>
@@ -439,6 +663,7 @@
           <w:rFonts w:ascii="Consolas" w:hAnsi="Consolas"/>
           <w:sz w:val="20"/>
           <w:szCs w:val="20"/>
+          <w:lang w:val="en-US"/>
         </w:rPr>
         <w:t>CreateRenderAPI</w:t>
       </w:r>
@@ -448,14 +673,21 @@
           <w:rFonts w:ascii="Consolas" w:hAnsi="Consolas"/>
           <w:sz w:val="20"/>
           <w:szCs w:val="20"/>
+          <w:lang w:val="en-US"/>
         </w:rPr>
         <w:t>( … );</w:t>
       </w:r>
       <w:r>
+        <w:rPr>
+          <w:lang w:val="en-US"/>
+        </w:rPr>
         <w:br/>
         <w:t xml:space="preserve">Uncomment the line </w:t>
       </w:r>
       <w:r>
+        <w:rPr>
+          <w:lang w:val="en-US"/>
+        </w:rPr>
         <w:t xml:space="preserve">for the software rasterizer, i.e. </w:t>
       </w:r>
       <w:proofErr w:type="spellStart"/>
@@ -464,14 +696,21 @@
           <w:rFonts w:ascii="Consolas" w:hAnsi="Consolas"/>
           <w:sz w:val="20"/>
           <w:szCs w:val="20"/>
+          <w:lang w:val="en-US"/>
         </w:rPr>
         <w:t>RenderCore_SoftRasterizer</w:t>
       </w:r>
       <w:proofErr w:type="spellEnd"/>
       <w:r>
+        <w:rPr>
+          <w:lang w:val="en-US"/>
+        </w:rPr>
         <w:t>.</w:t>
       </w:r>
       <w:r>
+        <w:rPr>
+          <w:lang w:val="en-US"/>
+        </w:rPr>
         <w:t xml:space="preserve"> </w:t>
       </w:r>
     </w:p>
@@ -482,25 +721,49 @@
           <w:ilvl w:val="0"/>
           <w:numId w:val="6"/>
         </w:numPr>
-      </w:pPr>
-      <w:r>
+        <w:rPr>
+          <w:lang w:val="en-US"/>
+        </w:rPr>
+      </w:pPr>
+      <w:r>
+        <w:rPr>
+          <w:lang w:val="en-US"/>
+        </w:rPr>
         <w:t>Build and run the application.</w:t>
       </w:r>
     </w:p>
-    <w:p/>
-    <w:p>
-      <w:r>
+    <w:p>
+      <w:pPr>
+        <w:rPr>
+          <w:lang w:val="en-US"/>
+        </w:rPr>
+      </w:pPr>
+    </w:p>
+    <w:p>
+      <w:pPr>
+        <w:rPr>
+          <w:lang w:val="en-US"/>
+        </w:rPr>
+      </w:pPr>
+      <w:r>
+        <w:rPr>
+          <w:lang w:val="en-US"/>
+        </w:rPr>
         <w:t xml:space="preserve">Some trouble shooting tips are available on the </w:t>
       </w:r>
       <w:hyperlink r:id="rId7" w:history="1">
         <w:r>
           <w:rPr>
             <w:rStyle w:val="Hyperlink"/>
+            <w:lang w:val="en-US"/>
           </w:rPr>
           <w:t>LH2 wiki</w:t>
         </w:r>
       </w:hyperlink>
       <w:r>
+        <w:rPr>
+          <w:lang w:val="en-US"/>
+        </w:rPr>
         <w:t>, but in most cases the above instructions should result in a working demo.</w:t>
       </w:r>
     </w:p>
@@ -515,7 +778,7 @@
 </file>
 
 <file path=word/numbering.xml><?xml version="1.0" encoding="utf-8"?>
-<w:numbering xmlns:wpc="http://schemas.microsoft.com/office/word/2010/wordprocessingCanvas" xmlns:cx="http://schemas.microsoft.com/office/drawing/2014/chartex" xmlns:cx1="http://schemas.microsoft.com/office/drawing/2015/9/8/chartex" xmlns:cx2="http://schemas.microsoft.com/office/drawing/2015/10/21/chartex" xmlns:cx3="http://schemas.microsoft.com/office/drawing/2016/5/9/chartex" xmlns:cx4="http://schemas.microsoft.com/office/drawing/2016/5/10/chartex" xmlns:cx5="http://schemas.microsoft.com/office/drawing/2016/5/11/chartex" xmlns:cx6="http://schemas.microsoft.com/office/drawing/2016/5/12/chartex" xmlns:cx7="http://schemas.microsoft.com/office/drawing/2016/5/13/chartex" xmlns:cx8="http://schemas.microsoft.com/office/drawing/2016/5/14/chartex" xmlns:mc="http://schemas.openxmlformats.org/markup-compatibility/2006" xmlns:aink="http://schemas.microsoft.com/office/drawing/2016/ink" xmlns:am3d="http://schemas.microsoft.com/office/drawing/2017/model3d" xmlns:o="urn:schemas-microsoft-com:office:office" xmlns:r="http://schemas.openxmlformats.org/officeDocument/2006/relationships" xmlns:m="http://schemas.openxmlformats.org/officeDocument/2006/math" xmlns:v="urn:schemas-microsoft-com:vml" xmlns:wp14="http://schemas.microsoft.com/office/word/2010/wordprocessingDrawing" xmlns:wp="http://schemas.openxmlformats.org/drawingml/2006/wordprocessingDrawing" xmlns:w10="urn:schemas-microsoft-com:office:word" xmlns:w="http://schemas.openxmlformats.org/wordprocessingml/2006/main" xmlns:w14="http://schemas.microsoft.com/office/word/2010/wordml" xmlns:w15="http://schemas.microsoft.com/office/word/2012/wordml" xmlns:w16cex="http://schemas.microsoft.com/office/word/2018/wordml/cex" xmlns:w16cid="http://schemas.microsoft.com/office/word/2016/wordml/cid" xmlns:w16="http://schemas.microsoft.com/office/word/2018/wordml" xmlns:w16sdtdh="http://schemas.microsoft.com/office/word/2020/wordml/sdtdatahash" xmlns:w16se="http://schemas.microsoft.com/office/word/2015/wordml/symex" xmlns:wpg="http://schemas.microsoft.com/office/word/2010/wordprocessingGroup" xmlns:wpi="http://schemas.microsoft.com/office/word/2010/wordprocessingInk" xmlns:wne="http://schemas.microsoft.com/office/word/2006/wordml" xmlns:wps="http://schemas.microsoft.com/office/word/2010/wordprocessingShape" mc:Ignorable="w14 w15 w16se w16cid w16 w16cex w16sdtdh wp14">
+<w:numbering xmlns:wpc="http://schemas.microsoft.com/office/word/2010/wordprocessingCanvas" xmlns:cx="http://schemas.microsoft.com/office/drawing/2014/chartex" xmlns:cx1="http://schemas.microsoft.com/office/drawing/2015/9/8/chartex" xmlns:cx2="http://schemas.microsoft.com/office/drawing/2015/10/21/chartex" xmlns:cx3="http://schemas.microsoft.com/office/drawing/2016/5/9/chartex" xmlns:cx4="http://schemas.microsoft.com/office/drawing/2016/5/10/chartex" xmlns:cx5="http://schemas.microsoft.com/office/drawing/2016/5/11/chartex" xmlns:cx6="http://schemas.microsoft.com/office/drawing/2016/5/12/chartex" xmlns:cx7="http://schemas.microsoft.com/office/drawing/2016/5/13/chartex" xmlns:cx8="http://schemas.microsoft.com/office/drawing/2016/5/14/chartex" xmlns:mc="http://schemas.openxmlformats.org/markup-compatibility/2006" xmlns:aink="http://schemas.microsoft.com/office/drawing/2016/ink" xmlns:am3d="http://schemas.microsoft.com/office/drawing/2017/model3d" xmlns:o="urn:schemas-microsoft-com:office:office" xmlns:r="http://schemas.openxmlformats.org/officeDocument/2006/relationships" xmlns:m="http://schemas.openxmlformats.org/officeDocument/2006/math" xmlns:v="urn:schemas-microsoft-com:vml" xmlns:wp14="http://schemas.microsoft.com/office/word/2010/wordprocessingDrawing" xmlns:wp="http://schemas.openxmlformats.org/drawingml/2006/wordprocessingDrawing" xmlns:w10="urn:schemas-microsoft-com:office:word" xmlns:w="http://schemas.openxmlformats.org/wordprocessingml/2006/main" xmlns:w14="http://schemas.microsoft.com/office/word/2010/wordml" xmlns:w15="http://schemas.microsoft.com/office/word/2012/wordml" xmlns:w16cid="http://schemas.microsoft.com/office/word/2016/wordml/cid" xmlns:w16se="http://schemas.microsoft.com/office/word/2015/wordml/symex" xmlns:wpg="http://schemas.microsoft.com/office/word/2010/wordprocessingGroup" xmlns:wpi="http://schemas.microsoft.com/office/word/2010/wordprocessingInk" xmlns:wne="http://schemas.microsoft.com/office/word/2006/wordml" xmlns:wps="http://schemas.microsoft.com/office/word/2010/wordprocessingShape" mc:Ignorable="w14 w15 w16se w16cid wp14">
   <w:abstractNum w:abstractNumId="0" w15:restartNumberingAfterBreak="0">
     <w:nsid w:val="0A8A06F4"/>
     <w:multiLevelType w:val="hybridMultilevel"/>
@@ -1138,14 +1401,14 @@
 </file>
 
 <file path=word/styles.xml><?xml version="1.0" encoding="utf-8"?>
-<w:styles xmlns:mc="http://schemas.openxmlformats.org/markup-compatibility/2006" xmlns:r="http://schemas.openxmlformats.org/officeDocument/2006/relationships" xmlns:w="http://schemas.openxmlformats.org/wordprocessingml/2006/main" xmlns:w14="http://schemas.microsoft.com/office/word/2010/wordml" xmlns:w15="http://schemas.microsoft.com/office/word/2012/wordml" xmlns:w16cex="http://schemas.microsoft.com/office/word/2018/wordml/cex" xmlns:w16cid="http://schemas.microsoft.com/office/word/2016/wordml/cid" xmlns:w16="http://schemas.microsoft.com/office/word/2018/wordml" xmlns:w16sdtdh="http://schemas.microsoft.com/office/word/2020/wordml/sdtdatahash" xmlns:w16se="http://schemas.microsoft.com/office/word/2015/wordml/symex" mc:Ignorable="w14 w15 w16se w16cid w16 w16cex w16sdtdh">
+<w:styles xmlns:mc="http://schemas.openxmlformats.org/markup-compatibility/2006" xmlns:r="http://schemas.openxmlformats.org/officeDocument/2006/relationships" xmlns:w="http://schemas.openxmlformats.org/wordprocessingml/2006/main" xmlns:w14="http://schemas.microsoft.com/office/word/2010/wordml" xmlns:w15="http://schemas.microsoft.com/office/word/2012/wordml" xmlns:w16cid="http://schemas.microsoft.com/office/word/2016/wordml/cid" xmlns:w16se="http://schemas.microsoft.com/office/word/2015/wordml/symex" mc:Ignorable="w14 w15 w16se w16cid">
   <w:docDefaults>
     <w:rPrDefault>
       <w:rPr>
         <w:rFonts w:asciiTheme="minorHAnsi" w:eastAsiaTheme="minorHAnsi" w:hAnsiTheme="minorHAnsi" w:cstheme="minorBidi"/>
         <w:sz w:val="22"/>
         <w:szCs w:val="22"/>
-        <w:lang w:val="en-US" w:eastAsia="en-US" w:bidi="ar-SA"/>
+        <w:lang w:eastAsia="en-US" w:bidi="ar-SA"/>
       </w:rPr>
     </w:rPrDefault>
     <w:pPrDefault>
